--- a/Project Charter.docx
+++ b/Project Charter.docx
@@ -175,10 +175,3481 @@
         <w:t>Event Table</w:t>
       </w:r>
     </w:p>
+    <w:tbl>
+      <w:tblPr>
+        <w:tblStyle w:val="TableGrid"/>
+        <w:tblW w:w="0" w:type="auto"/>
+        <w:tblLook w:val="04A0" w:firstRow="1" w:lastRow="0" w:firstColumn="1" w:lastColumn="0" w:noHBand="0" w:noVBand="1"/>
+      </w:tblPr>
+      <w:tblGrid>
+        <w:gridCol w:w="1330"/>
+        <w:gridCol w:w="1387"/>
+        <w:gridCol w:w="1001"/>
+        <w:gridCol w:w="1276"/>
+        <w:gridCol w:w="1180"/>
+        <w:gridCol w:w="1834"/>
+        <w:gridCol w:w="1342"/>
+      </w:tblGrid>
+      <w:tr>
+        <w:tc>
+          <w:tcPr>
+            <w:tcW w:w="1322" w:type="dxa"/>
+            <w:shd w:val="clear" w:color="auto" w:fill="E7E6E6" w:themeFill="background2"/>
+          </w:tcPr>
+          <w:p>
+            <w:pPr>
+              <w:rPr>
+                <w:sz w:val="24"/>
+              </w:rPr>
+            </w:pPr>
+            <w:r>
+              <w:rPr>
+                <w:sz w:val="24"/>
+              </w:rPr>
+              <w:t>Event</w:t>
+            </w:r>
+          </w:p>
+        </w:tc>
+        <w:tc>
+          <w:tcPr>
+            <w:tcW w:w="1387" w:type="dxa"/>
+            <w:shd w:val="clear" w:color="auto" w:fill="E7E6E6" w:themeFill="background2"/>
+          </w:tcPr>
+          <w:p>
+            <w:pPr>
+              <w:rPr>
+                <w:sz w:val="24"/>
+              </w:rPr>
+            </w:pPr>
+            <w:r>
+              <w:rPr>
+                <w:sz w:val="24"/>
+              </w:rPr>
+              <w:t>Trigger</w:t>
+            </w:r>
+          </w:p>
+        </w:tc>
+        <w:tc>
+          <w:tcPr>
+            <w:tcW w:w="1311" w:type="dxa"/>
+            <w:shd w:val="clear" w:color="auto" w:fill="E7E6E6" w:themeFill="background2"/>
+          </w:tcPr>
+          <w:p>
+            <w:pPr>
+              <w:rPr>
+                <w:sz w:val="24"/>
+              </w:rPr>
+            </w:pPr>
+            <w:r>
+              <w:rPr>
+                <w:sz w:val="24"/>
+              </w:rPr>
+              <w:t>Source</w:t>
+            </w:r>
+          </w:p>
+        </w:tc>
+        <w:tc>
+          <w:tcPr>
+            <w:tcW w:w="1331" w:type="dxa"/>
+            <w:shd w:val="clear" w:color="auto" w:fill="E7E6E6" w:themeFill="background2"/>
+          </w:tcPr>
+          <w:p>
+            <w:pPr>
+              <w:rPr>
+                <w:sz w:val="24"/>
+              </w:rPr>
+            </w:pPr>
+            <w:r>
+              <w:rPr>
+                <w:sz w:val="24"/>
+              </w:rPr>
+              <w:t>Use Case #</w:t>
+            </w:r>
+          </w:p>
+        </w:tc>
+        <w:tc>
+          <w:tcPr>
+            <w:tcW w:w="1325" w:type="dxa"/>
+            <w:shd w:val="clear" w:color="auto" w:fill="E7E6E6" w:themeFill="background2"/>
+          </w:tcPr>
+          <w:p>
+            <w:pPr>
+              <w:rPr>
+                <w:sz w:val="24"/>
+              </w:rPr>
+            </w:pPr>
+            <w:r>
+              <w:rPr>
+                <w:sz w:val="24"/>
+              </w:rPr>
+              <w:t>Use Case</w:t>
+            </w:r>
+          </w:p>
+        </w:tc>
+        <w:tc>
+          <w:tcPr>
+            <w:tcW w:w="1332" w:type="dxa"/>
+            <w:shd w:val="clear" w:color="auto" w:fill="E7E6E6" w:themeFill="background2"/>
+          </w:tcPr>
+          <w:p>
+            <w:pPr>
+              <w:rPr>
+                <w:sz w:val="24"/>
+              </w:rPr>
+            </w:pPr>
+            <w:r>
+              <w:rPr>
+                <w:sz w:val="24"/>
+              </w:rPr>
+              <w:t>Response</w:t>
+            </w:r>
+          </w:p>
+        </w:tc>
+        <w:tc>
+          <w:tcPr>
+            <w:tcW w:w="1342" w:type="dxa"/>
+            <w:shd w:val="clear" w:color="auto" w:fill="E7E6E6" w:themeFill="background2"/>
+          </w:tcPr>
+          <w:p>
+            <w:pPr>
+              <w:rPr>
+                <w:sz w:val="24"/>
+              </w:rPr>
+            </w:pPr>
+            <w:r>
+              <w:rPr>
+                <w:sz w:val="24"/>
+              </w:rPr>
+              <w:t>Destination</w:t>
+            </w:r>
+          </w:p>
+        </w:tc>
+      </w:tr>
+      <w:tr>
+        <w:tc>
+          <w:tcPr>
+            <w:tcW w:w="9350" w:type="dxa"/>
+            <w:gridSpan w:val="7"/>
+          </w:tcPr>
+          <w:p>
+            <w:pPr>
+              <w:jc w:val="center"/>
+              <w:rPr>
+                <w:sz w:val="24"/>
+              </w:rPr>
+            </w:pPr>
+            <w:r>
+              <w:rPr>
+                <w:sz w:val="24"/>
+              </w:rPr>
+              <w:t xml:space="preserve">Main </w:t>
+            </w:r>
+            <w:r>
+              <w:rPr>
+                <w:sz w:val="24"/>
+              </w:rPr>
+              <w:t>Menu System</w:t>
+            </w:r>
+          </w:p>
+          <w:p>
+            <w:pPr>
+              <w:jc w:val="center"/>
+              <w:rPr>
+                <w:sz w:val="24"/>
+              </w:rPr>
+            </w:pPr>
+          </w:p>
+        </w:tc>
+      </w:tr>
+      <w:tr>
+        <w:tc>
+          <w:tcPr>
+            <w:tcW w:w="1322" w:type="dxa"/>
+          </w:tcPr>
+          <w:p>
+            <w:pPr>
+              <w:rPr>
+                <w:sz w:val="24"/>
+              </w:rPr>
+            </w:pPr>
+            <w:r>
+              <w:rPr>
+                <w:sz w:val="24"/>
+              </w:rPr>
+              <w:t>Player starts a new game</w:t>
+            </w:r>
+          </w:p>
+        </w:tc>
+        <w:tc>
+          <w:tcPr>
+            <w:tcW w:w="1387" w:type="dxa"/>
+          </w:tcPr>
+          <w:p>
+            <w:pPr>
+              <w:rPr>
+                <w:sz w:val="24"/>
+              </w:rPr>
+            </w:pPr>
+            <w:r>
+              <w:rPr>
+                <w:sz w:val="24"/>
+              </w:rPr>
+              <w:t>Player selects new game</w:t>
+            </w:r>
+          </w:p>
+        </w:tc>
+        <w:tc>
+          <w:tcPr>
+            <w:tcW w:w="1311" w:type="dxa"/>
+          </w:tcPr>
+          <w:p>
+            <w:pPr>
+              <w:rPr>
+                <w:sz w:val="24"/>
+              </w:rPr>
+            </w:pPr>
+            <w:r>
+              <w:rPr>
+                <w:sz w:val="24"/>
+              </w:rPr>
+              <w:t>Player</w:t>
+            </w:r>
+          </w:p>
+        </w:tc>
+        <w:tc>
+          <w:tcPr>
+            <w:tcW w:w="1331" w:type="dxa"/>
+          </w:tcPr>
+          <w:p>
+            <w:pPr>
+              <w:rPr>
+                <w:sz w:val="24"/>
+              </w:rPr>
+            </w:pPr>
+            <w:r>
+              <w:rPr>
+                <w:sz w:val="24"/>
+              </w:rPr>
+              <w:t>UC</w:t>
+            </w:r>
+            <w:r>
+              <w:rPr>
+                <w:sz w:val="24"/>
+              </w:rPr>
+              <w:t>M</w:t>
+            </w:r>
+            <w:r>
+              <w:rPr>
+                <w:sz w:val="24"/>
+              </w:rPr>
+              <w:t>MS01</w:t>
+            </w:r>
+          </w:p>
+        </w:tc>
+        <w:tc>
+          <w:tcPr>
+            <w:tcW w:w="1325" w:type="dxa"/>
+          </w:tcPr>
+          <w:p>
+            <w:pPr>
+              <w:rPr>
+                <w:sz w:val="24"/>
+              </w:rPr>
+            </w:pPr>
+            <w:r>
+              <w:rPr>
+                <w:sz w:val="24"/>
+              </w:rPr>
+              <w:t>Start new game</w:t>
+            </w:r>
+          </w:p>
+        </w:tc>
+        <w:tc>
+          <w:tcPr>
+            <w:tcW w:w="1332" w:type="dxa"/>
+          </w:tcPr>
+          <w:p>
+            <w:pPr>
+              <w:rPr>
+                <w:sz w:val="24"/>
+              </w:rPr>
+            </w:pPr>
+            <w:r>
+              <w:rPr>
+                <w:sz w:val="24"/>
+              </w:rPr>
+              <w:t>Game scene is loaded</w:t>
+            </w:r>
+          </w:p>
+        </w:tc>
+        <w:tc>
+          <w:tcPr>
+            <w:tcW w:w="1342" w:type="dxa"/>
+          </w:tcPr>
+          <w:p>
+            <w:pPr>
+              <w:rPr>
+                <w:sz w:val="24"/>
+              </w:rPr>
+            </w:pPr>
+            <w:r>
+              <w:rPr>
+                <w:sz w:val="24"/>
+              </w:rPr>
+              <w:t>System</w:t>
+            </w:r>
+          </w:p>
+        </w:tc>
+      </w:tr>
+      <w:tr>
+        <w:tc>
+          <w:tcPr>
+            <w:tcW w:w="1322" w:type="dxa"/>
+          </w:tcPr>
+          <w:p>
+            <w:pPr>
+              <w:rPr>
+                <w:sz w:val="24"/>
+              </w:rPr>
+            </w:pPr>
+            <w:r>
+              <w:rPr>
+                <w:sz w:val="24"/>
+              </w:rPr>
+              <w:t>Player loads a game</w:t>
+            </w:r>
+          </w:p>
+        </w:tc>
+        <w:tc>
+          <w:tcPr>
+            <w:tcW w:w="1387" w:type="dxa"/>
+          </w:tcPr>
+          <w:p>
+            <w:pPr>
+              <w:rPr>
+                <w:sz w:val="24"/>
+              </w:rPr>
+            </w:pPr>
+            <w:r>
+              <w:rPr>
+                <w:sz w:val="24"/>
+              </w:rPr>
+              <w:t>Player selects load game</w:t>
+            </w:r>
+          </w:p>
+        </w:tc>
+        <w:tc>
+          <w:tcPr>
+            <w:tcW w:w="1311" w:type="dxa"/>
+          </w:tcPr>
+          <w:p>
+            <w:pPr>
+              <w:rPr>
+                <w:sz w:val="24"/>
+              </w:rPr>
+            </w:pPr>
+            <w:r>
+              <w:rPr>
+                <w:sz w:val="24"/>
+              </w:rPr>
+              <w:t>Player</w:t>
+            </w:r>
+          </w:p>
+        </w:tc>
+        <w:tc>
+          <w:tcPr>
+            <w:tcW w:w="1331" w:type="dxa"/>
+          </w:tcPr>
+          <w:p>
+            <w:pPr>
+              <w:rPr>
+                <w:sz w:val="24"/>
+              </w:rPr>
+            </w:pPr>
+            <w:r>
+              <w:rPr>
+                <w:sz w:val="24"/>
+              </w:rPr>
+              <w:t>UCM</w:t>
+            </w:r>
+            <w:r>
+              <w:rPr>
+                <w:sz w:val="24"/>
+              </w:rPr>
+              <w:t>MS02</w:t>
+            </w:r>
+          </w:p>
+        </w:tc>
+        <w:tc>
+          <w:tcPr>
+            <w:tcW w:w="1325" w:type="dxa"/>
+          </w:tcPr>
+          <w:p>
+            <w:pPr>
+              <w:rPr>
+                <w:sz w:val="24"/>
+              </w:rPr>
+            </w:pPr>
+            <w:r>
+              <w:rPr>
+                <w:sz w:val="24"/>
+              </w:rPr>
+              <w:t>Loads game</w:t>
+            </w:r>
+          </w:p>
+        </w:tc>
+        <w:tc>
+          <w:tcPr>
+            <w:tcW w:w="1332" w:type="dxa"/>
+          </w:tcPr>
+          <w:p>
+            <w:pPr>
+              <w:rPr>
+                <w:sz w:val="24"/>
+              </w:rPr>
+            </w:pPr>
+            <w:r>
+              <w:rPr>
+                <w:sz w:val="24"/>
+              </w:rPr>
+              <w:t>Load game menu is displayed</w:t>
+            </w:r>
+          </w:p>
+        </w:tc>
+        <w:tc>
+          <w:tcPr>
+            <w:tcW w:w="1342" w:type="dxa"/>
+          </w:tcPr>
+          <w:p>
+            <w:pPr>
+              <w:rPr>
+                <w:sz w:val="24"/>
+              </w:rPr>
+            </w:pPr>
+            <w:r>
+              <w:rPr>
+                <w:sz w:val="24"/>
+              </w:rPr>
+              <w:t>System</w:t>
+            </w:r>
+          </w:p>
+        </w:tc>
+      </w:tr>
+      <w:tr>
+        <w:tc>
+          <w:tcPr>
+            <w:tcW w:w="1322" w:type="dxa"/>
+          </w:tcPr>
+          <w:p>
+            <w:pPr>
+              <w:rPr>
+                <w:sz w:val="24"/>
+              </w:rPr>
+            </w:pPr>
+            <w:r>
+              <w:rPr>
+                <w:sz w:val="24"/>
+              </w:rPr>
+              <w:t>Player enters settings menu</w:t>
+            </w:r>
+          </w:p>
+        </w:tc>
+        <w:tc>
+          <w:tcPr>
+            <w:tcW w:w="1387" w:type="dxa"/>
+          </w:tcPr>
+          <w:p>
+            <w:pPr>
+              <w:rPr>
+                <w:sz w:val="24"/>
+              </w:rPr>
+            </w:pPr>
+            <w:r>
+              <w:rPr>
+                <w:sz w:val="24"/>
+              </w:rPr>
+              <w:t>Player selects settings</w:t>
+            </w:r>
+          </w:p>
+        </w:tc>
+        <w:tc>
+          <w:tcPr>
+            <w:tcW w:w="1311" w:type="dxa"/>
+          </w:tcPr>
+          <w:p>
+            <w:pPr>
+              <w:rPr>
+                <w:sz w:val="24"/>
+              </w:rPr>
+            </w:pPr>
+            <w:r>
+              <w:rPr>
+                <w:sz w:val="24"/>
+              </w:rPr>
+              <w:t>Player</w:t>
+            </w:r>
+          </w:p>
+        </w:tc>
+        <w:tc>
+          <w:tcPr>
+            <w:tcW w:w="1331" w:type="dxa"/>
+          </w:tcPr>
+          <w:p>
+            <w:pPr>
+              <w:rPr>
+                <w:sz w:val="24"/>
+              </w:rPr>
+            </w:pPr>
+            <w:r>
+              <w:rPr>
+                <w:sz w:val="24"/>
+              </w:rPr>
+              <w:t>UCMMS03</w:t>
+            </w:r>
+          </w:p>
+        </w:tc>
+        <w:tc>
+          <w:tcPr>
+            <w:tcW w:w="1325" w:type="dxa"/>
+          </w:tcPr>
+          <w:p>
+            <w:pPr>
+              <w:rPr>
+                <w:sz w:val="24"/>
+              </w:rPr>
+            </w:pPr>
+            <w:r>
+              <w:rPr>
+                <w:sz w:val="24"/>
+              </w:rPr>
+              <w:t>Selects settings</w:t>
+            </w:r>
+          </w:p>
+        </w:tc>
+        <w:tc>
+          <w:tcPr>
+            <w:tcW w:w="1332" w:type="dxa"/>
+          </w:tcPr>
+          <w:p>
+            <w:pPr>
+              <w:rPr>
+                <w:sz w:val="24"/>
+              </w:rPr>
+            </w:pPr>
+            <w:r>
+              <w:rPr>
+                <w:sz w:val="24"/>
+              </w:rPr>
+              <w:t>Settings menu is displayed</w:t>
+            </w:r>
+          </w:p>
+        </w:tc>
+        <w:tc>
+          <w:tcPr>
+            <w:tcW w:w="1342" w:type="dxa"/>
+          </w:tcPr>
+          <w:p>
+            <w:pPr>
+              <w:rPr>
+                <w:sz w:val="24"/>
+              </w:rPr>
+            </w:pPr>
+            <w:r>
+              <w:rPr>
+                <w:sz w:val="24"/>
+              </w:rPr>
+              <w:t>System</w:t>
+            </w:r>
+          </w:p>
+        </w:tc>
+      </w:tr>
+      <w:tr>
+        <w:tc>
+          <w:tcPr>
+            <w:tcW w:w="1322" w:type="dxa"/>
+          </w:tcPr>
+          <w:p>
+            <w:pPr>
+              <w:rPr>
+                <w:sz w:val="24"/>
+              </w:rPr>
+            </w:pPr>
+            <w:r>
+              <w:rPr>
+                <w:sz w:val="24"/>
+              </w:rPr>
+              <w:t xml:space="preserve">Player quits game </w:t>
+            </w:r>
+          </w:p>
+        </w:tc>
+        <w:tc>
+          <w:tcPr>
+            <w:tcW w:w="1387" w:type="dxa"/>
+          </w:tcPr>
+          <w:p>
+            <w:pPr>
+              <w:rPr>
+                <w:sz w:val="24"/>
+              </w:rPr>
+            </w:pPr>
+            <w:r>
+              <w:rPr>
+                <w:sz w:val="24"/>
+              </w:rPr>
+              <w:t>Player selects Quit</w:t>
+            </w:r>
+          </w:p>
+        </w:tc>
+        <w:tc>
+          <w:tcPr>
+            <w:tcW w:w="1311" w:type="dxa"/>
+          </w:tcPr>
+          <w:p>
+            <w:pPr>
+              <w:rPr>
+                <w:sz w:val="24"/>
+              </w:rPr>
+            </w:pPr>
+            <w:r>
+              <w:rPr>
+                <w:sz w:val="24"/>
+              </w:rPr>
+              <w:t>Player</w:t>
+            </w:r>
+          </w:p>
+        </w:tc>
+        <w:tc>
+          <w:tcPr>
+            <w:tcW w:w="1331" w:type="dxa"/>
+          </w:tcPr>
+          <w:p>
+            <w:pPr>
+              <w:rPr>
+                <w:sz w:val="24"/>
+              </w:rPr>
+            </w:pPr>
+            <w:r>
+              <w:rPr>
+                <w:sz w:val="24"/>
+              </w:rPr>
+              <w:t>UCMMS04</w:t>
+            </w:r>
+          </w:p>
+        </w:tc>
+        <w:tc>
+          <w:tcPr>
+            <w:tcW w:w="1325" w:type="dxa"/>
+          </w:tcPr>
+          <w:p>
+            <w:pPr>
+              <w:rPr>
+                <w:sz w:val="24"/>
+              </w:rPr>
+            </w:pPr>
+            <w:r>
+              <w:rPr>
+                <w:sz w:val="24"/>
+              </w:rPr>
+              <w:t>Selects quit</w:t>
+            </w:r>
+          </w:p>
+        </w:tc>
+        <w:tc>
+          <w:tcPr>
+            <w:tcW w:w="1332" w:type="dxa"/>
+          </w:tcPr>
+          <w:p>
+            <w:pPr>
+              <w:rPr>
+                <w:sz w:val="24"/>
+              </w:rPr>
+            </w:pPr>
+            <w:r>
+              <w:rPr>
+                <w:sz w:val="24"/>
+              </w:rPr>
+              <w:t>Game is exited</w:t>
+            </w:r>
+          </w:p>
+        </w:tc>
+        <w:tc>
+          <w:tcPr>
+            <w:tcW w:w="1342" w:type="dxa"/>
+          </w:tcPr>
+          <w:p>
+            <w:pPr>
+              <w:rPr>
+                <w:sz w:val="24"/>
+              </w:rPr>
+            </w:pPr>
+            <w:r>
+              <w:rPr>
+                <w:sz w:val="24"/>
+              </w:rPr>
+              <w:t xml:space="preserve">System </w:t>
+            </w:r>
+          </w:p>
+        </w:tc>
+      </w:tr>
+      <w:tr>
+        <w:tc>
+          <w:tcPr>
+            <w:tcW w:w="9350" w:type="dxa"/>
+            <w:gridSpan w:val="7"/>
+          </w:tcPr>
+          <w:p>
+            <w:pPr>
+              <w:jc w:val="center"/>
+              <w:rPr>
+                <w:sz w:val="24"/>
+              </w:rPr>
+            </w:pPr>
+            <w:r>
+              <w:rPr>
+                <w:sz w:val="24"/>
+              </w:rPr>
+              <w:t>Load Menu</w:t>
+            </w:r>
+          </w:p>
+          <w:p>
+            <w:pPr>
+              <w:jc w:val="center"/>
+              <w:rPr>
+                <w:sz w:val="24"/>
+              </w:rPr>
+            </w:pPr>
+          </w:p>
+        </w:tc>
+      </w:tr>
+      <w:tr>
+        <w:tc>
+          <w:tcPr>
+            <w:tcW w:w="1322" w:type="dxa"/>
+          </w:tcPr>
+          <w:p>
+            <w:pPr>
+              <w:rPr>
+                <w:sz w:val="24"/>
+              </w:rPr>
+            </w:pPr>
+            <w:r>
+              <w:rPr>
+                <w:sz w:val="24"/>
+              </w:rPr>
+              <w:t>Player selects save file</w:t>
+            </w:r>
+          </w:p>
+        </w:tc>
+        <w:tc>
+          <w:tcPr>
+            <w:tcW w:w="1387" w:type="dxa"/>
+          </w:tcPr>
+          <w:p>
+            <w:pPr>
+              <w:rPr>
+                <w:sz w:val="24"/>
+              </w:rPr>
+            </w:pPr>
+            <w:r>
+              <w:rPr>
+                <w:sz w:val="24"/>
+              </w:rPr>
+              <w:t>Player selects save file</w:t>
+            </w:r>
+          </w:p>
+        </w:tc>
+        <w:tc>
+          <w:tcPr>
+            <w:tcW w:w="1311" w:type="dxa"/>
+          </w:tcPr>
+          <w:p>
+            <w:pPr>
+              <w:rPr>
+                <w:sz w:val="24"/>
+              </w:rPr>
+            </w:pPr>
+            <w:r>
+              <w:rPr>
+                <w:sz w:val="24"/>
+              </w:rPr>
+              <w:t>Player</w:t>
+            </w:r>
+          </w:p>
+        </w:tc>
+        <w:tc>
+          <w:tcPr>
+            <w:tcW w:w="1331" w:type="dxa"/>
+          </w:tcPr>
+          <w:p>
+            <w:pPr>
+              <w:rPr>
+                <w:sz w:val="24"/>
+              </w:rPr>
+            </w:pPr>
+            <w:r>
+              <w:rPr>
+                <w:sz w:val="24"/>
+              </w:rPr>
+              <w:t>UC</w:t>
+            </w:r>
+            <w:r>
+              <w:rPr>
+                <w:sz w:val="24"/>
+              </w:rPr>
+              <w:t>LM01</w:t>
+            </w:r>
+          </w:p>
+        </w:tc>
+        <w:tc>
+          <w:tcPr>
+            <w:tcW w:w="1325" w:type="dxa"/>
+          </w:tcPr>
+          <w:p>
+            <w:pPr>
+              <w:rPr>
+                <w:sz w:val="24"/>
+              </w:rPr>
+            </w:pPr>
+            <w:r>
+              <w:rPr>
+                <w:sz w:val="24"/>
+              </w:rPr>
+              <w:t>Player loads file</w:t>
+            </w:r>
+          </w:p>
+        </w:tc>
+        <w:tc>
+          <w:tcPr>
+            <w:tcW w:w="1332" w:type="dxa"/>
+          </w:tcPr>
+          <w:p>
+            <w:pPr>
+              <w:rPr>
+                <w:sz w:val="24"/>
+              </w:rPr>
+            </w:pPr>
+            <w:r>
+              <w:rPr>
+                <w:sz w:val="24"/>
+              </w:rPr>
+              <w:t>Game scene is loaded at a certain point</w:t>
+            </w:r>
+          </w:p>
+        </w:tc>
+        <w:tc>
+          <w:tcPr>
+            <w:tcW w:w="1342" w:type="dxa"/>
+          </w:tcPr>
+          <w:p>
+            <w:pPr>
+              <w:rPr>
+                <w:sz w:val="24"/>
+              </w:rPr>
+            </w:pPr>
+            <w:r>
+              <w:rPr>
+                <w:sz w:val="24"/>
+              </w:rPr>
+              <w:t>System</w:t>
+            </w:r>
+          </w:p>
+        </w:tc>
+      </w:tr>
+      <w:tr>
+        <w:tc>
+          <w:tcPr>
+            <w:tcW w:w="1322" w:type="dxa"/>
+          </w:tcPr>
+          <w:p>
+            <w:pPr>
+              <w:rPr>
+                <w:sz w:val="24"/>
+              </w:rPr>
+            </w:pPr>
+            <w:r>
+              <w:rPr>
+                <w:sz w:val="24"/>
+              </w:rPr>
+              <w:t>Player deletes file</w:t>
+            </w:r>
+          </w:p>
+        </w:tc>
+        <w:tc>
+          <w:tcPr>
+            <w:tcW w:w="1387" w:type="dxa"/>
+          </w:tcPr>
+          <w:p>
+            <w:pPr>
+              <w:rPr>
+                <w:sz w:val="24"/>
+              </w:rPr>
+            </w:pPr>
+            <w:r>
+              <w:rPr>
+                <w:sz w:val="24"/>
+              </w:rPr>
+              <w:t xml:space="preserve">Player selects </w:t>
+            </w:r>
+            <w:r>
+              <w:rPr>
+                <w:sz w:val="24"/>
+              </w:rPr>
+              <w:lastRenderedPageBreak/>
+              <w:t>delete next to file</w:t>
+            </w:r>
+          </w:p>
+        </w:tc>
+        <w:tc>
+          <w:tcPr>
+            <w:tcW w:w="1311" w:type="dxa"/>
+          </w:tcPr>
+          <w:p>
+            <w:pPr>
+              <w:rPr>
+                <w:sz w:val="24"/>
+              </w:rPr>
+            </w:pPr>
+            <w:r>
+              <w:rPr>
+                <w:sz w:val="24"/>
+              </w:rPr>
+              <w:lastRenderedPageBreak/>
+              <w:t>Player</w:t>
+            </w:r>
+          </w:p>
+        </w:tc>
+        <w:tc>
+          <w:tcPr>
+            <w:tcW w:w="1331" w:type="dxa"/>
+          </w:tcPr>
+          <w:p>
+            <w:pPr>
+              <w:rPr>
+                <w:sz w:val="24"/>
+              </w:rPr>
+            </w:pPr>
+            <w:r>
+              <w:rPr>
+                <w:sz w:val="24"/>
+              </w:rPr>
+              <w:t>UC</w:t>
+            </w:r>
+            <w:r>
+              <w:rPr>
+                <w:sz w:val="24"/>
+              </w:rPr>
+              <w:t>LM02</w:t>
+            </w:r>
+          </w:p>
+        </w:tc>
+        <w:tc>
+          <w:tcPr>
+            <w:tcW w:w="1325" w:type="dxa"/>
+          </w:tcPr>
+          <w:p>
+            <w:pPr>
+              <w:rPr>
+                <w:sz w:val="24"/>
+              </w:rPr>
+            </w:pPr>
+            <w:r>
+              <w:rPr>
+                <w:sz w:val="24"/>
+              </w:rPr>
+              <w:t>Player deletes file</w:t>
+            </w:r>
+          </w:p>
+        </w:tc>
+        <w:tc>
+          <w:tcPr>
+            <w:tcW w:w="1332" w:type="dxa"/>
+          </w:tcPr>
+          <w:p>
+            <w:pPr>
+              <w:rPr>
+                <w:sz w:val="24"/>
+              </w:rPr>
+            </w:pPr>
+            <w:r>
+              <w:rPr>
+                <w:sz w:val="24"/>
+              </w:rPr>
+              <w:t>Save file is deleted</w:t>
+            </w:r>
+          </w:p>
+        </w:tc>
+        <w:tc>
+          <w:tcPr>
+            <w:tcW w:w="1342" w:type="dxa"/>
+          </w:tcPr>
+          <w:p>
+            <w:pPr>
+              <w:rPr>
+                <w:sz w:val="24"/>
+              </w:rPr>
+            </w:pPr>
+            <w:r>
+              <w:rPr>
+                <w:sz w:val="24"/>
+              </w:rPr>
+              <w:t>System</w:t>
+            </w:r>
+          </w:p>
+        </w:tc>
+      </w:tr>
+      <w:tr>
+        <w:tc>
+          <w:tcPr>
+            <w:tcW w:w="1322" w:type="dxa"/>
+          </w:tcPr>
+          <w:p>
+            <w:pPr>
+              <w:rPr>
+                <w:sz w:val="24"/>
+              </w:rPr>
+            </w:pPr>
+            <w:r>
+              <w:rPr>
+                <w:sz w:val="24"/>
+              </w:rPr>
+              <w:lastRenderedPageBreak/>
+              <w:t>Player deletes all</w:t>
+            </w:r>
+          </w:p>
+        </w:tc>
+        <w:tc>
+          <w:tcPr>
+            <w:tcW w:w="1387" w:type="dxa"/>
+          </w:tcPr>
+          <w:p>
+            <w:pPr>
+              <w:rPr>
+                <w:sz w:val="24"/>
+              </w:rPr>
+            </w:pPr>
+            <w:r>
+              <w:rPr>
+                <w:sz w:val="24"/>
+              </w:rPr>
+              <w:t>Player selects delete all</w:t>
+            </w:r>
+          </w:p>
+        </w:tc>
+        <w:tc>
+          <w:tcPr>
+            <w:tcW w:w="1311" w:type="dxa"/>
+          </w:tcPr>
+          <w:p>
+            <w:pPr>
+              <w:rPr>
+                <w:sz w:val="24"/>
+              </w:rPr>
+            </w:pPr>
+            <w:r>
+              <w:rPr>
+                <w:sz w:val="24"/>
+              </w:rPr>
+              <w:t>Player</w:t>
+            </w:r>
+          </w:p>
+        </w:tc>
+        <w:tc>
+          <w:tcPr>
+            <w:tcW w:w="1331" w:type="dxa"/>
+          </w:tcPr>
+          <w:p>
+            <w:pPr>
+              <w:rPr>
+                <w:sz w:val="24"/>
+              </w:rPr>
+            </w:pPr>
+            <w:r>
+              <w:rPr>
+                <w:sz w:val="24"/>
+              </w:rPr>
+              <w:t>UC</w:t>
+            </w:r>
+            <w:r>
+              <w:rPr>
+                <w:sz w:val="24"/>
+              </w:rPr>
+              <w:t>LM03</w:t>
+            </w:r>
+          </w:p>
+        </w:tc>
+        <w:tc>
+          <w:tcPr>
+            <w:tcW w:w="1325" w:type="dxa"/>
+          </w:tcPr>
+          <w:p>
+            <w:pPr>
+              <w:rPr>
+                <w:sz w:val="24"/>
+              </w:rPr>
+            </w:pPr>
+            <w:r>
+              <w:rPr>
+                <w:sz w:val="24"/>
+              </w:rPr>
+              <w:t>Player deletes all files</w:t>
+            </w:r>
+          </w:p>
+        </w:tc>
+        <w:tc>
+          <w:tcPr>
+            <w:tcW w:w="1332" w:type="dxa"/>
+          </w:tcPr>
+          <w:p>
+            <w:pPr>
+              <w:rPr>
+                <w:sz w:val="24"/>
+              </w:rPr>
+            </w:pPr>
+            <w:r>
+              <w:rPr>
+                <w:sz w:val="24"/>
+              </w:rPr>
+              <w:t>All save files are deleted</w:t>
+            </w:r>
+          </w:p>
+        </w:tc>
+        <w:tc>
+          <w:tcPr>
+            <w:tcW w:w="1342" w:type="dxa"/>
+          </w:tcPr>
+          <w:p>
+            <w:pPr>
+              <w:rPr>
+                <w:sz w:val="24"/>
+              </w:rPr>
+            </w:pPr>
+            <w:r>
+              <w:rPr>
+                <w:sz w:val="24"/>
+              </w:rPr>
+              <w:t>System</w:t>
+            </w:r>
+          </w:p>
+        </w:tc>
+      </w:tr>
+      <w:tr>
+        <w:tc>
+          <w:tcPr>
+            <w:tcW w:w="9350" w:type="dxa"/>
+            <w:gridSpan w:val="7"/>
+          </w:tcPr>
+          <w:p>
+            <w:pPr>
+              <w:jc w:val="center"/>
+              <w:rPr>
+                <w:sz w:val="24"/>
+              </w:rPr>
+            </w:pPr>
+            <w:r>
+              <w:rPr>
+                <w:sz w:val="24"/>
+              </w:rPr>
+              <w:t>Settings Menu</w:t>
+            </w:r>
+          </w:p>
+          <w:p>
+            <w:pPr>
+              <w:jc w:val="center"/>
+              <w:rPr>
+                <w:sz w:val="24"/>
+              </w:rPr>
+            </w:pPr>
+          </w:p>
+        </w:tc>
+      </w:tr>
+      <w:tr>
+        <w:tc>
+          <w:tcPr>
+            <w:tcW w:w="1322" w:type="dxa"/>
+          </w:tcPr>
+          <w:p>
+            <w:pPr>
+              <w:rPr>
+                <w:sz w:val="24"/>
+              </w:rPr>
+            </w:pPr>
+            <w:r>
+              <w:rPr>
+                <w:sz w:val="24"/>
+              </w:rPr>
+              <w:t>Player adjusts game audio</w:t>
+            </w:r>
+          </w:p>
+        </w:tc>
+        <w:tc>
+          <w:tcPr>
+            <w:tcW w:w="1387" w:type="dxa"/>
+          </w:tcPr>
+          <w:p>
+            <w:pPr>
+              <w:rPr>
+                <w:sz w:val="24"/>
+              </w:rPr>
+            </w:pPr>
+            <w:r>
+              <w:rPr>
+                <w:sz w:val="24"/>
+              </w:rPr>
+              <w:t>Player selects game audio option</w:t>
+            </w:r>
+          </w:p>
+        </w:tc>
+        <w:tc>
+          <w:tcPr>
+            <w:tcW w:w="1311" w:type="dxa"/>
+          </w:tcPr>
+          <w:p>
+            <w:pPr>
+              <w:rPr>
+                <w:sz w:val="24"/>
+              </w:rPr>
+            </w:pPr>
+            <w:r>
+              <w:rPr>
+                <w:sz w:val="24"/>
+              </w:rPr>
+              <w:t>Player</w:t>
+            </w:r>
+          </w:p>
+        </w:tc>
+        <w:tc>
+          <w:tcPr>
+            <w:tcW w:w="1331" w:type="dxa"/>
+          </w:tcPr>
+          <w:p>
+            <w:pPr>
+              <w:rPr>
+                <w:sz w:val="24"/>
+              </w:rPr>
+            </w:pPr>
+            <w:r>
+              <w:rPr>
+                <w:sz w:val="24"/>
+              </w:rPr>
+              <w:t>UCSM01</w:t>
+            </w:r>
+          </w:p>
+        </w:tc>
+        <w:tc>
+          <w:tcPr>
+            <w:tcW w:w="1325" w:type="dxa"/>
+          </w:tcPr>
+          <w:p>
+            <w:pPr>
+              <w:rPr>
+                <w:sz w:val="24"/>
+              </w:rPr>
+            </w:pPr>
+            <w:r>
+              <w:rPr>
+                <w:sz w:val="24"/>
+              </w:rPr>
+              <w:t>Player changes game audio</w:t>
+            </w:r>
+          </w:p>
+        </w:tc>
+        <w:tc>
+          <w:tcPr>
+            <w:tcW w:w="1332" w:type="dxa"/>
+          </w:tcPr>
+          <w:p>
+            <w:pPr>
+              <w:rPr>
+                <w:sz w:val="24"/>
+              </w:rPr>
+            </w:pPr>
+            <w:r>
+              <w:rPr>
+                <w:sz w:val="24"/>
+              </w:rPr>
+              <w:t>Game audio volume is adjusted</w:t>
+            </w:r>
+          </w:p>
+        </w:tc>
+        <w:tc>
+          <w:tcPr>
+            <w:tcW w:w="1342" w:type="dxa"/>
+          </w:tcPr>
+          <w:p>
+            <w:pPr>
+              <w:rPr>
+                <w:sz w:val="24"/>
+              </w:rPr>
+            </w:pPr>
+            <w:r>
+              <w:rPr>
+                <w:sz w:val="24"/>
+              </w:rPr>
+              <w:t>System</w:t>
+            </w:r>
+          </w:p>
+        </w:tc>
+      </w:tr>
+      <w:tr>
+        <w:tc>
+          <w:tcPr>
+            <w:tcW w:w="1322" w:type="dxa"/>
+          </w:tcPr>
+          <w:p>
+            <w:pPr>
+              <w:rPr>
+                <w:sz w:val="24"/>
+              </w:rPr>
+            </w:pPr>
+            <w:r>
+              <w:rPr>
+                <w:sz w:val="24"/>
+              </w:rPr>
+              <w:t>Player adjusts game music audio</w:t>
+            </w:r>
+          </w:p>
+        </w:tc>
+        <w:tc>
+          <w:tcPr>
+            <w:tcW w:w="1387" w:type="dxa"/>
+          </w:tcPr>
+          <w:p>
+            <w:pPr>
+              <w:rPr>
+                <w:sz w:val="24"/>
+              </w:rPr>
+            </w:pPr>
+            <w:r>
+              <w:rPr>
+                <w:sz w:val="24"/>
+              </w:rPr>
+              <w:t>Player selects game music option</w:t>
+            </w:r>
+          </w:p>
+        </w:tc>
+        <w:tc>
+          <w:tcPr>
+            <w:tcW w:w="1311" w:type="dxa"/>
+          </w:tcPr>
+          <w:p>
+            <w:pPr>
+              <w:rPr>
+                <w:sz w:val="24"/>
+              </w:rPr>
+            </w:pPr>
+            <w:r>
+              <w:rPr>
+                <w:sz w:val="24"/>
+              </w:rPr>
+              <w:t>Player</w:t>
+            </w:r>
+          </w:p>
+        </w:tc>
+        <w:tc>
+          <w:tcPr>
+            <w:tcW w:w="1331" w:type="dxa"/>
+          </w:tcPr>
+          <w:p>
+            <w:pPr>
+              <w:rPr>
+                <w:sz w:val="24"/>
+              </w:rPr>
+            </w:pPr>
+            <w:r>
+              <w:rPr>
+                <w:sz w:val="24"/>
+              </w:rPr>
+              <w:t>UCSM02</w:t>
+            </w:r>
+          </w:p>
+        </w:tc>
+        <w:tc>
+          <w:tcPr>
+            <w:tcW w:w="1325" w:type="dxa"/>
+          </w:tcPr>
+          <w:p>
+            <w:pPr>
+              <w:rPr>
+                <w:sz w:val="24"/>
+              </w:rPr>
+            </w:pPr>
+            <w:r>
+              <w:rPr>
+                <w:sz w:val="24"/>
+              </w:rPr>
+              <w:t>Player changes music audio</w:t>
+            </w:r>
+          </w:p>
+        </w:tc>
+        <w:tc>
+          <w:tcPr>
+            <w:tcW w:w="1332" w:type="dxa"/>
+          </w:tcPr>
+          <w:p>
+            <w:pPr>
+              <w:rPr>
+                <w:sz w:val="24"/>
+              </w:rPr>
+            </w:pPr>
+            <w:r>
+              <w:rPr>
+                <w:sz w:val="24"/>
+              </w:rPr>
+              <w:t>Game music audio is adjusted</w:t>
+            </w:r>
+          </w:p>
+        </w:tc>
+        <w:tc>
+          <w:tcPr>
+            <w:tcW w:w="1342" w:type="dxa"/>
+          </w:tcPr>
+          <w:p>
+            <w:pPr>
+              <w:rPr>
+                <w:sz w:val="24"/>
+              </w:rPr>
+            </w:pPr>
+            <w:r>
+              <w:rPr>
+                <w:sz w:val="24"/>
+              </w:rPr>
+              <w:t>System</w:t>
+            </w:r>
+          </w:p>
+        </w:tc>
+      </w:tr>
+      <w:tr>
+        <w:tc>
+          <w:tcPr>
+            <w:tcW w:w="9350" w:type="dxa"/>
+            <w:gridSpan w:val="7"/>
+          </w:tcPr>
+          <w:p>
+            <w:pPr>
+              <w:jc w:val="center"/>
+              <w:rPr>
+                <w:sz w:val="24"/>
+              </w:rPr>
+            </w:pPr>
+            <w:r>
+              <w:rPr>
+                <w:sz w:val="24"/>
+              </w:rPr>
+              <w:t>Pause Menu</w:t>
+            </w:r>
+          </w:p>
+          <w:p>
+            <w:pPr>
+              <w:jc w:val="center"/>
+              <w:rPr>
+                <w:sz w:val="24"/>
+              </w:rPr>
+            </w:pPr>
+          </w:p>
+        </w:tc>
+      </w:tr>
+      <w:tr>
+        <w:tc>
+          <w:tcPr>
+            <w:tcW w:w="1322" w:type="dxa"/>
+          </w:tcPr>
+          <w:p>
+            <w:pPr>
+              <w:rPr>
+                <w:sz w:val="24"/>
+              </w:rPr>
+            </w:pPr>
+            <w:r>
+              <w:rPr>
+                <w:sz w:val="24"/>
+              </w:rPr>
+              <w:t>Player wants to resume play</w:t>
+            </w:r>
+          </w:p>
+        </w:tc>
+        <w:tc>
+          <w:tcPr>
+            <w:tcW w:w="1387" w:type="dxa"/>
+          </w:tcPr>
+          <w:p>
+            <w:pPr>
+              <w:rPr>
+                <w:sz w:val="24"/>
+              </w:rPr>
+            </w:pPr>
+            <w:r>
+              <w:rPr>
+                <w:sz w:val="24"/>
+              </w:rPr>
+              <w:t>Player selects resume option</w:t>
+            </w:r>
+          </w:p>
+        </w:tc>
+        <w:tc>
+          <w:tcPr>
+            <w:tcW w:w="1311" w:type="dxa"/>
+          </w:tcPr>
+          <w:p>
+            <w:pPr>
+              <w:rPr>
+                <w:sz w:val="24"/>
+              </w:rPr>
+            </w:pPr>
+            <w:r>
+              <w:rPr>
+                <w:sz w:val="24"/>
+              </w:rPr>
+              <w:t>Player</w:t>
+            </w:r>
+          </w:p>
+        </w:tc>
+        <w:tc>
+          <w:tcPr>
+            <w:tcW w:w="1331" w:type="dxa"/>
+          </w:tcPr>
+          <w:p>
+            <w:pPr>
+              <w:rPr>
+                <w:sz w:val="24"/>
+              </w:rPr>
+            </w:pPr>
+            <w:r>
+              <w:rPr>
+                <w:sz w:val="24"/>
+              </w:rPr>
+              <w:t>UCPM01</w:t>
+            </w:r>
+          </w:p>
+        </w:tc>
+        <w:tc>
+          <w:tcPr>
+            <w:tcW w:w="1325" w:type="dxa"/>
+          </w:tcPr>
+          <w:p>
+            <w:pPr>
+              <w:rPr>
+                <w:sz w:val="24"/>
+              </w:rPr>
+            </w:pPr>
+            <w:r>
+              <w:rPr>
+                <w:sz w:val="24"/>
+              </w:rPr>
+              <w:t>Player chooses to resume game</w:t>
+            </w:r>
+          </w:p>
+        </w:tc>
+        <w:tc>
+          <w:tcPr>
+            <w:tcW w:w="1332" w:type="dxa"/>
+          </w:tcPr>
+          <w:p>
+            <w:pPr>
+              <w:rPr>
+                <w:sz w:val="24"/>
+              </w:rPr>
+            </w:pPr>
+            <w:r>
+              <w:rPr>
+                <w:sz w:val="24"/>
+              </w:rPr>
+              <w:t>Game scene continues to run</w:t>
+            </w:r>
+          </w:p>
+        </w:tc>
+        <w:tc>
+          <w:tcPr>
+            <w:tcW w:w="1342" w:type="dxa"/>
+          </w:tcPr>
+          <w:p>
+            <w:pPr>
+              <w:rPr>
+                <w:sz w:val="24"/>
+              </w:rPr>
+            </w:pPr>
+            <w:r>
+              <w:rPr>
+                <w:sz w:val="24"/>
+              </w:rPr>
+              <w:t>System</w:t>
+            </w:r>
+          </w:p>
+        </w:tc>
+      </w:tr>
+      <w:tr>
+        <w:tc>
+          <w:tcPr>
+            <w:tcW w:w="1322" w:type="dxa"/>
+          </w:tcPr>
+          <w:p>
+            <w:pPr>
+              <w:rPr>
+                <w:sz w:val="24"/>
+              </w:rPr>
+            </w:pPr>
+            <w:r>
+              <w:rPr>
+                <w:sz w:val="24"/>
+              </w:rPr>
+              <w:t>Player wants to save current game</w:t>
+            </w:r>
+          </w:p>
+        </w:tc>
+        <w:tc>
+          <w:tcPr>
+            <w:tcW w:w="1387" w:type="dxa"/>
+          </w:tcPr>
+          <w:p>
+            <w:pPr>
+              <w:rPr>
+                <w:sz w:val="24"/>
+              </w:rPr>
+            </w:pPr>
+            <w:r>
+              <w:rPr>
+                <w:sz w:val="24"/>
+              </w:rPr>
+              <w:t>Player selects save game option</w:t>
+            </w:r>
+          </w:p>
+        </w:tc>
+        <w:tc>
+          <w:tcPr>
+            <w:tcW w:w="1311" w:type="dxa"/>
+          </w:tcPr>
+          <w:p>
+            <w:pPr>
+              <w:rPr>
+                <w:sz w:val="24"/>
+              </w:rPr>
+            </w:pPr>
+            <w:r>
+              <w:rPr>
+                <w:sz w:val="24"/>
+              </w:rPr>
+              <w:t>Player</w:t>
+            </w:r>
+          </w:p>
+        </w:tc>
+        <w:tc>
+          <w:tcPr>
+            <w:tcW w:w="1331" w:type="dxa"/>
+          </w:tcPr>
+          <w:p>
+            <w:pPr>
+              <w:rPr>
+                <w:sz w:val="24"/>
+              </w:rPr>
+            </w:pPr>
+            <w:r>
+              <w:rPr>
+                <w:sz w:val="24"/>
+              </w:rPr>
+              <w:t>UCPM02</w:t>
+            </w:r>
+          </w:p>
+        </w:tc>
+        <w:tc>
+          <w:tcPr>
+            <w:tcW w:w="1325" w:type="dxa"/>
+          </w:tcPr>
+          <w:p>
+            <w:pPr>
+              <w:rPr>
+                <w:sz w:val="24"/>
+              </w:rPr>
+            </w:pPr>
+            <w:r>
+              <w:rPr>
+                <w:sz w:val="24"/>
+              </w:rPr>
+              <w:t>Player chooses to save game</w:t>
+            </w:r>
+          </w:p>
+        </w:tc>
+        <w:tc>
+          <w:tcPr>
+            <w:tcW w:w="1332" w:type="dxa"/>
+          </w:tcPr>
+          <w:p>
+            <w:pPr>
+              <w:rPr>
+                <w:sz w:val="24"/>
+              </w:rPr>
+            </w:pPr>
+            <w:r>
+              <w:rPr>
+                <w:sz w:val="24"/>
+              </w:rPr>
+              <w:t>Current game state is written to file</w:t>
+            </w:r>
+          </w:p>
+        </w:tc>
+        <w:tc>
+          <w:tcPr>
+            <w:tcW w:w="1342" w:type="dxa"/>
+          </w:tcPr>
+          <w:p>
+            <w:pPr>
+              <w:rPr>
+                <w:sz w:val="24"/>
+              </w:rPr>
+            </w:pPr>
+            <w:r>
+              <w:rPr>
+                <w:sz w:val="24"/>
+              </w:rPr>
+              <w:t>System</w:t>
+            </w:r>
+          </w:p>
+        </w:tc>
+      </w:tr>
+      <w:tr>
+        <w:tc>
+          <w:tcPr>
+            <w:tcW w:w="1322" w:type="dxa"/>
+          </w:tcPr>
+          <w:p>
+            <w:pPr>
+              <w:rPr>
+                <w:sz w:val="24"/>
+              </w:rPr>
+            </w:pPr>
+            <w:r>
+              <w:rPr>
+                <w:sz w:val="24"/>
+              </w:rPr>
+              <w:t>Player wants to quit game</w:t>
+            </w:r>
+          </w:p>
+        </w:tc>
+        <w:tc>
+          <w:tcPr>
+            <w:tcW w:w="1387" w:type="dxa"/>
+          </w:tcPr>
+          <w:p>
+            <w:pPr>
+              <w:rPr>
+                <w:sz w:val="24"/>
+              </w:rPr>
+            </w:pPr>
+            <w:r>
+              <w:rPr>
+                <w:sz w:val="24"/>
+              </w:rPr>
+              <w:t>Player selects quit game option</w:t>
+            </w:r>
+          </w:p>
+        </w:tc>
+        <w:tc>
+          <w:tcPr>
+            <w:tcW w:w="1311" w:type="dxa"/>
+          </w:tcPr>
+          <w:p>
+            <w:pPr>
+              <w:rPr>
+                <w:sz w:val="24"/>
+              </w:rPr>
+            </w:pPr>
+            <w:r>
+              <w:rPr>
+                <w:sz w:val="24"/>
+              </w:rPr>
+              <w:t>Player</w:t>
+            </w:r>
+          </w:p>
+        </w:tc>
+        <w:tc>
+          <w:tcPr>
+            <w:tcW w:w="1331" w:type="dxa"/>
+          </w:tcPr>
+          <w:p>
+            <w:pPr>
+              <w:rPr>
+                <w:sz w:val="24"/>
+              </w:rPr>
+            </w:pPr>
+            <w:r>
+              <w:rPr>
+                <w:sz w:val="24"/>
+              </w:rPr>
+              <w:t>UCPM03</w:t>
+            </w:r>
+          </w:p>
+        </w:tc>
+        <w:tc>
+          <w:tcPr>
+            <w:tcW w:w="1325" w:type="dxa"/>
+          </w:tcPr>
+          <w:p>
+            <w:pPr>
+              <w:rPr>
+                <w:sz w:val="24"/>
+              </w:rPr>
+            </w:pPr>
+            <w:r>
+              <w:rPr>
+                <w:sz w:val="24"/>
+              </w:rPr>
+              <w:t>Player chooses to quit game</w:t>
+            </w:r>
+          </w:p>
+        </w:tc>
+        <w:tc>
+          <w:tcPr>
+            <w:tcW w:w="1332" w:type="dxa"/>
+          </w:tcPr>
+          <w:p>
+            <w:pPr>
+              <w:rPr>
+                <w:sz w:val="24"/>
+              </w:rPr>
+            </w:pPr>
+            <w:r>
+              <w:rPr>
+                <w:sz w:val="24"/>
+              </w:rPr>
+              <w:t>Game prompts if player wants to save before quitting and quits</w:t>
+            </w:r>
+          </w:p>
+        </w:tc>
+        <w:tc>
+          <w:tcPr>
+            <w:tcW w:w="1342" w:type="dxa"/>
+          </w:tcPr>
+          <w:p>
+            <w:pPr>
+              <w:rPr>
+                <w:sz w:val="24"/>
+              </w:rPr>
+            </w:pPr>
+            <w:r>
+              <w:rPr>
+                <w:sz w:val="24"/>
+              </w:rPr>
+              <w:t>System</w:t>
+            </w:r>
+          </w:p>
+        </w:tc>
+      </w:tr>
+      <w:tr>
+        <w:tc>
+          <w:tcPr>
+            <w:tcW w:w="9350" w:type="dxa"/>
+            <w:gridSpan w:val="7"/>
+          </w:tcPr>
+          <w:p>
+            <w:pPr>
+              <w:jc w:val="center"/>
+              <w:rPr>
+                <w:sz w:val="24"/>
+              </w:rPr>
+            </w:pPr>
+            <w:r>
+              <w:rPr>
+                <w:sz w:val="24"/>
+              </w:rPr>
+              <w:t>Game Scene</w:t>
+            </w:r>
+          </w:p>
+          <w:p>
+            <w:pPr>
+              <w:jc w:val="center"/>
+              <w:rPr>
+                <w:sz w:val="24"/>
+              </w:rPr>
+            </w:pPr>
+          </w:p>
+        </w:tc>
+      </w:tr>
+      <w:tr>
+        <w:tc>
+          <w:tcPr>
+            <w:tcW w:w="1322" w:type="dxa"/>
+          </w:tcPr>
+          <w:p>
+            <w:pPr>
+              <w:rPr>
+                <w:sz w:val="24"/>
+              </w:rPr>
+            </w:pPr>
+            <w:r>
+              <w:rPr>
+                <w:sz w:val="24"/>
+              </w:rPr>
+              <w:t>Player wants to move character</w:t>
+            </w:r>
+          </w:p>
+        </w:tc>
+        <w:tc>
+          <w:tcPr>
+            <w:tcW w:w="1387" w:type="dxa"/>
+          </w:tcPr>
+          <w:p>
+            <w:pPr>
+              <w:rPr>
+                <w:sz w:val="24"/>
+              </w:rPr>
+            </w:pPr>
+            <w:r>
+              <w:rPr>
+                <w:sz w:val="24"/>
+              </w:rPr>
+              <w:t xml:space="preserve">Player </w:t>
+            </w:r>
+            <w:r>
+              <w:rPr>
+                <w:sz w:val="24"/>
+              </w:rPr>
+              <w:t xml:space="preserve">presses A and </w:t>
+            </w:r>
+            <w:r>
+              <w:rPr>
+                <w:sz w:val="24"/>
+              </w:rPr>
+              <w:t>D keys</w:t>
+            </w:r>
+            <w:r>
+              <w:rPr>
+                <w:sz w:val="24"/>
+              </w:rPr>
+              <w:t xml:space="preserve"> to move left and right respectively</w:t>
+            </w:r>
+          </w:p>
+        </w:tc>
+        <w:tc>
+          <w:tcPr>
+            <w:tcW w:w="1311" w:type="dxa"/>
+          </w:tcPr>
+          <w:p>
+            <w:pPr>
+              <w:rPr>
+                <w:sz w:val="24"/>
+              </w:rPr>
+            </w:pPr>
+            <w:r>
+              <w:rPr>
+                <w:sz w:val="24"/>
+              </w:rPr>
+              <w:t>Player</w:t>
+            </w:r>
+          </w:p>
+        </w:tc>
+        <w:tc>
+          <w:tcPr>
+            <w:tcW w:w="1331" w:type="dxa"/>
+          </w:tcPr>
+          <w:p>
+            <w:pPr>
+              <w:rPr>
+                <w:sz w:val="24"/>
+              </w:rPr>
+            </w:pPr>
+            <w:r>
+              <w:rPr>
+                <w:sz w:val="24"/>
+              </w:rPr>
+              <w:t>UCGS01</w:t>
+            </w:r>
+          </w:p>
+        </w:tc>
+        <w:tc>
+          <w:tcPr>
+            <w:tcW w:w="1325" w:type="dxa"/>
+          </w:tcPr>
+          <w:p>
+            <w:pPr>
+              <w:rPr>
+                <w:sz w:val="24"/>
+              </w:rPr>
+            </w:pPr>
+            <w:r>
+              <w:rPr>
+                <w:sz w:val="24"/>
+              </w:rPr>
+              <w:t>Player moves character</w:t>
+            </w:r>
+          </w:p>
+        </w:tc>
+        <w:tc>
+          <w:tcPr>
+            <w:tcW w:w="1332" w:type="dxa"/>
+          </w:tcPr>
+          <w:p>
+            <w:pPr>
+              <w:rPr>
+                <w:sz w:val="24"/>
+              </w:rPr>
+            </w:pPr>
+            <w:r>
+              <w:rPr>
+                <w:sz w:val="24"/>
+              </w:rPr>
+              <w:t>Game moves character in direction based on input</w:t>
+            </w:r>
+          </w:p>
+        </w:tc>
+        <w:tc>
+          <w:tcPr>
+            <w:tcW w:w="1342" w:type="dxa"/>
+          </w:tcPr>
+          <w:p>
+            <w:pPr>
+              <w:rPr>
+                <w:sz w:val="24"/>
+              </w:rPr>
+            </w:pPr>
+            <w:r>
+              <w:rPr>
+                <w:sz w:val="24"/>
+              </w:rPr>
+              <w:t>System</w:t>
+            </w:r>
+          </w:p>
+        </w:tc>
+      </w:tr>
+      <w:tr>
+        <w:tc>
+          <w:tcPr>
+            <w:tcW w:w="1322" w:type="dxa"/>
+          </w:tcPr>
+          <w:p>
+            <w:pPr>
+              <w:rPr>
+                <w:sz w:val="24"/>
+              </w:rPr>
+            </w:pPr>
+            <w:r>
+              <w:rPr>
+                <w:sz w:val="24"/>
+              </w:rPr>
+              <w:lastRenderedPageBreak/>
+              <w:t>Player wants to jump</w:t>
+            </w:r>
+          </w:p>
+        </w:tc>
+        <w:tc>
+          <w:tcPr>
+            <w:tcW w:w="1387" w:type="dxa"/>
+          </w:tcPr>
+          <w:p>
+            <w:pPr>
+              <w:rPr>
+                <w:sz w:val="24"/>
+              </w:rPr>
+            </w:pPr>
+            <w:r>
+              <w:rPr>
+                <w:sz w:val="24"/>
+              </w:rPr>
+              <w:t>Player presses spacebar</w:t>
+            </w:r>
+          </w:p>
+        </w:tc>
+        <w:tc>
+          <w:tcPr>
+            <w:tcW w:w="1311" w:type="dxa"/>
+          </w:tcPr>
+          <w:p>
+            <w:pPr>
+              <w:rPr>
+                <w:sz w:val="24"/>
+              </w:rPr>
+            </w:pPr>
+            <w:r>
+              <w:rPr>
+                <w:sz w:val="24"/>
+              </w:rPr>
+              <w:t>Player</w:t>
+            </w:r>
+          </w:p>
+        </w:tc>
+        <w:tc>
+          <w:tcPr>
+            <w:tcW w:w="1331" w:type="dxa"/>
+          </w:tcPr>
+          <w:p>
+            <w:pPr>
+              <w:rPr>
+                <w:sz w:val="24"/>
+              </w:rPr>
+            </w:pPr>
+            <w:r>
+              <w:rPr>
+                <w:sz w:val="24"/>
+              </w:rPr>
+              <w:t>UCGS02</w:t>
+            </w:r>
+          </w:p>
+        </w:tc>
+        <w:tc>
+          <w:tcPr>
+            <w:tcW w:w="1325" w:type="dxa"/>
+          </w:tcPr>
+          <w:p>
+            <w:pPr>
+              <w:rPr>
+                <w:sz w:val="24"/>
+              </w:rPr>
+            </w:pPr>
+            <w:r>
+              <w:rPr>
+                <w:sz w:val="24"/>
+              </w:rPr>
+              <w:t>Player jumps</w:t>
+            </w:r>
+          </w:p>
+        </w:tc>
+        <w:tc>
+          <w:tcPr>
+            <w:tcW w:w="1332" w:type="dxa"/>
+          </w:tcPr>
+          <w:p>
+            <w:pPr>
+              <w:rPr>
+                <w:sz w:val="24"/>
+              </w:rPr>
+            </w:pPr>
+            <w:r>
+              <w:rPr>
+                <w:sz w:val="24"/>
+              </w:rPr>
+              <w:t>Game moves character upward</w:t>
+            </w:r>
+          </w:p>
+        </w:tc>
+        <w:tc>
+          <w:tcPr>
+            <w:tcW w:w="1342" w:type="dxa"/>
+          </w:tcPr>
+          <w:p>
+            <w:pPr>
+              <w:rPr>
+                <w:sz w:val="24"/>
+              </w:rPr>
+            </w:pPr>
+            <w:r>
+              <w:rPr>
+                <w:sz w:val="24"/>
+              </w:rPr>
+              <w:t>System</w:t>
+            </w:r>
+          </w:p>
+        </w:tc>
+      </w:tr>
+      <w:tr>
+        <w:tc>
+          <w:tcPr>
+            <w:tcW w:w="1322" w:type="dxa"/>
+          </w:tcPr>
+          <w:p>
+            <w:pPr>
+              <w:rPr>
+                <w:sz w:val="24"/>
+              </w:rPr>
+            </w:pPr>
+            <w:r>
+              <w:rPr>
+                <w:sz w:val="24"/>
+              </w:rPr>
+              <w:t xml:space="preserve">Player </w:t>
+            </w:r>
+            <w:r>
+              <w:rPr>
+                <w:sz w:val="24"/>
+              </w:rPr>
+              <w:t>wants to climb ladder</w:t>
+            </w:r>
+          </w:p>
+        </w:tc>
+        <w:tc>
+          <w:tcPr>
+            <w:tcW w:w="1387" w:type="dxa"/>
+          </w:tcPr>
+          <w:p>
+            <w:pPr>
+              <w:rPr>
+                <w:sz w:val="24"/>
+              </w:rPr>
+            </w:pPr>
+            <w:r>
+              <w:rPr>
+                <w:sz w:val="24"/>
+              </w:rPr>
+              <w:t>Player Presses W and S keys to move up and down respectively</w:t>
+            </w:r>
+          </w:p>
+        </w:tc>
+        <w:tc>
+          <w:tcPr>
+            <w:tcW w:w="1311" w:type="dxa"/>
+          </w:tcPr>
+          <w:p>
+            <w:pPr>
+              <w:rPr>
+                <w:sz w:val="24"/>
+              </w:rPr>
+            </w:pPr>
+            <w:r>
+              <w:rPr>
+                <w:sz w:val="24"/>
+              </w:rPr>
+              <w:t>Player</w:t>
+            </w:r>
+          </w:p>
+        </w:tc>
+        <w:tc>
+          <w:tcPr>
+            <w:tcW w:w="1331" w:type="dxa"/>
+          </w:tcPr>
+          <w:p>
+            <w:pPr>
+              <w:rPr>
+                <w:sz w:val="24"/>
+              </w:rPr>
+            </w:pPr>
+            <w:r>
+              <w:rPr>
+                <w:sz w:val="24"/>
+              </w:rPr>
+              <w:t>UCGS03</w:t>
+            </w:r>
+          </w:p>
+        </w:tc>
+        <w:tc>
+          <w:tcPr>
+            <w:tcW w:w="1325" w:type="dxa"/>
+          </w:tcPr>
+          <w:p>
+            <w:pPr>
+              <w:rPr>
+                <w:sz w:val="24"/>
+              </w:rPr>
+            </w:pPr>
+            <w:r>
+              <w:rPr>
+                <w:sz w:val="24"/>
+              </w:rPr>
+              <w:t>Player Climbs Ladder</w:t>
+            </w:r>
+          </w:p>
+        </w:tc>
+        <w:tc>
+          <w:tcPr>
+            <w:tcW w:w="1332" w:type="dxa"/>
+          </w:tcPr>
+          <w:p>
+            <w:pPr>
+              <w:rPr>
+                <w:sz w:val="24"/>
+              </w:rPr>
+            </w:pPr>
+            <w:r>
+              <w:rPr>
+                <w:sz w:val="24"/>
+              </w:rPr>
+              <w:t>Game moves character up and down ladder based on input</w:t>
+            </w:r>
+          </w:p>
+        </w:tc>
+        <w:tc>
+          <w:tcPr>
+            <w:tcW w:w="1342" w:type="dxa"/>
+          </w:tcPr>
+          <w:p>
+            <w:pPr>
+              <w:rPr>
+                <w:sz w:val="24"/>
+              </w:rPr>
+            </w:pPr>
+            <w:r>
+              <w:rPr>
+                <w:sz w:val="24"/>
+              </w:rPr>
+              <w:t>System</w:t>
+            </w:r>
+          </w:p>
+        </w:tc>
+      </w:tr>
+      <w:tr>
+        <w:tc>
+          <w:tcPr>
+            <w:tcW w:w="1322" w:type="dxa"/>
+          </w:tcPr>
+          <w:p>
+            <w:pPr>
+              <w:rPr>
+                <w:sz w:val="24"/>
+              </w:rPr>
+            </w:pPr>
+            <w:r>
+              <w:rPr>
+                <w:sz w:val="24"/>
+              </w:rPr>
+              <w:t>Player wants to shoot gun</w:t>
+            </w:r>
+          </w:p>
+        </w:tc>
+        <w:tc>
+          <w:tcPr>
+            <w:tcW w:w="1387" w:type="dxa"/>
+          </w:tcPr>
+          <w:p>
+            <w:pPr>
+              <w:rPr>
+                <w:sz w:val="24"/>
+              </w:rPr>
+            </w:pPr>
+            <w:r>
+              <w:rPr>
+                <w:sz w:val="24"/>
+              </w:rPr>
+              <w:t>Player presses right mouse button</w:t>
+            </w:r>
+          </w:p>
+        </w:tc>
+        <w:tc>
+          <w:tcPr>
+            <w:tcW w:w="1311" w:type="dxa"/>
+          </w:tcPr>
+          <w:p>
+            <w:pPr>
+              <w:rPr>
+                <w:sz w:val="24"/>
+              </w:rPr>
+            </w:pPr>
+            <w:r>
+              <w:rPr>
+                <w:sz w:val="24"/>
+              </w:rPr>
+              <w:t>Player</w:t>
+            </w:r>
+          </w:p>
+        </w:tc>
+        <w:tc>
+          <w:tcPr>
+            <w:tcW w:w="1331" w:type="dxa"/>
+          </w:tcPr>
+          <w:p>
+            <w:pPr>
+              <w:rPr>
+                <w:sz w:val="24"/>
+              </w:rPr>
+            </w:pPr>
+            <w:r>
+              <w:rPr>
+                <w:sz w:val="24"/>
+              </w:rPr>
+              <w:t>UCGS04</w:t>
+            </w:r>
+          </w:p>
+        </w:tc>
+        <w:tc>
+          <w:tcPr>
+            <w:tcW w:w="1325" w:type="dxa"/>
+          </w:tcPr>
+          <w:p>
+            <w:pPr>
+              <w:rPr>
+                <w:sz w:val="24"/>
+              </w:rPr>
+            </w:pPr>
+            <w:r>
+              <w:rPr>
+                <w:sz w:val="24"/>
+              </w:rPr>
+              <w:t>Player shoots gun</w:t>
+            </w:r>
+          </w:p>
+        </w:tc>
+        <w:tc>
+          <w:tcPr>
+            <w:tcW w:w="1332" w:type="dxa"/>
+          </w:tcPr>
+          <w:p>
+            <w:pPr>
+              <w:rPr>
+                <w:sz w:val="24"/>
+              </w:rPr>
+            </w:pPr>
+            <w:r>
+              <w:rPr>
+                <w:sz w:val="24"/>
+              </w:rPr>
+              <w:t>Game causes player to shoot in mouse direction</w:t>
+            </w:r>
+          </w:p>
+        </w:tc>
+        <w:tc>
+          <w:tcPr>
+            <w:tcW w:w="1342" w:type="dxa"/>
+          </w:tcPr>
+          <w:p>
+            <w:pPr>
+              <w:rPr>
+                <w:sz w:val="24"/>
+              </w:rPr>
+            </w:pPr>
+            <w:r>
+              <w:rPr>
+                <w:sz w:val="24"/>
+              </w:rPr>
+              <w:t>System</w:t>
+            </w:r>
+          </w:p>
+        </w:tc>
+      </w:tr>
+      <w:tr>
+        <w:tc>
+          <w:tcPr>
+            <w:tcW w:w="1322" w:type="dxa"/>
+          </w:tcPr>
+          <w:p>
+            <w:pPr>
+              <w:rPr>
+                <w:sz w:val="24"/>
+              </w:rPr>
+            </w:pPr>
+            <w:r>
+              <w:rPr>
+                <w:sz w:val="24"/>
+              </w:rPr>
+              <w:t>Player wants to use whip</w:t>
+            </w:r>
+          </w:p>
+        </w:tc>
+        <w:tc>
+          <w:tcPr>
+            <w:tcW w:w="1387" w:type="dxa"/>
+          </w:tcPr>
+          <w:p>
+            <w:pPr>
+              <w:rPr>
+                <w:sz w:val="24"/>
+              </w:rPr>
+            </w:pPr>
+            <w:r>
+              <w:rPr>
+                <w:sz w:val="24"/>
+              </w:rPr>
+              <w:t>Player presses the left mouse button</w:t>
+            </w:r>
+          </w:p>
+        </w:tc>
+        <w:tc>
+          <w:tcPr>
+            <w:tcW w:w="1311" w:type="dxa"/>
+          </w:tcPr>
+          <w:p>
+            <w:pPr>
+              <w:rPr>
+                <w:sz w:val="24"/>
+              </w:rPr>
+            </w:pPr>
+            <w:r>
+              <w:rPr>
+                <w:sz w:val="24"/>
+              </w:rPr>
+              <w:t>Player</w:t>
+            </w:r>
+          </w:p>
+        </w:tc>
+        <w:tc>
+          <w:tcPr>
+            <w:tcW w:w="1331" w:type="dxa"/>
+          </w:tcPr>
+          <w:p>
+            <w:pPr>
+              <w:rPr>
+                <w:sz w:val="24"/>
+              </w:rPr>
+            </w:pPr>
+            <w:r>
+              <w:rPr>
+                <w:sz w:val="24"/>
+              </w:rPr>
+              <w:t>UCGS05</w:t>
+            </w:r>
+          </w:p>
+        </w:tc>
+        <w:tc>
+          <w:tcPr>
+            <w:tcW w:w="1325" w:type="dxa"/>
+          </w:tcPr>
+          <w:p>
+            <w:pPr>
+              <w:rPr>
+                <w:sz w:val="24"/>
+              </w:rPr>
+            </w:pPr>
+            <w:r>
+              <w:rPr>
+                <w:sz w:val="24"/>
+              </w:rPr>
+              <w:t>Player uses whip</w:t>
+            </w:r>
+          </w:p>
+        </w:tc>
+        <w:tc>
+          <w:tcPr>
+            <w:tcW w:w="1332" w:type="dxa"/>
+          </w:tcPr>
+          <w:p>
+            <w:pPr>
+              <w:rPr>
+                <w:sz w:val="24"/>
+              </w:rPr>
+            </w:pPr>
+            <w:r>
+              <w:rPr>
+                <w:sz w:val="24"/>
+              </w:rPr>
+              <w:t>Game causes player to use whip in direction of mouse</w:t>
+            </w:r>
+          </w:p>
+        </w:tc>
+        <w:tc>
+          <w:tcPr>
+            <w:tcW w:w="1342" w:type="dxa"/>
+          </w:tcPr>
+          <w:p>
+            <w:pPr>
+              <w:rPr>
+                <w:sz w:val="24"/>
+              </w:rPr>
+            </w:pPr>
+            <w:r>
+              <w:rPr>
+                <w:sz w:val="24"/>
+              </w:rPr>
+              <w:t>System</w:t>
+            </w:r>
+          </w:p>
+        </w:tc>
+      </w:tr>
+      <w:tr>
+        <w:tc>
+          <w:tcPr>
+            <w:tcW w:w="1322" w:type="dxa"/>
+          </w:tcPr>
+          <w:p>
+            <w:pPr>
+              <w:rPr>
+                <w:sz w:val="24"/>
+              </w:rPr>
+            </w:pPr>
+            <w:r>
+              <w:rPr>
+                <w:sz w:val="24"/>
+              </w:rPr>
+              <w:t>Player swings across gap</w:t>
+            </w:r>
+          </w:p>
+        </w:tc>
+        <w:tc>
+          <w:tcPr>
+            <w:tcW w:w="1387" w:type="dxa"/>
+          </w:tcPr>
+          <w:p>
+            <w:pPr>
+              <w:rPr>
+                <w:sz w:val="24"/>
+              </w:rPr>
+            </w:pPr>
+            <w:r>
+              <w:rPr>
+                <w:sz w:val="24"/>
+              </w:rPr>
+              <w:t>Player uses whip in direction of hook</w:t>
+            </w:r>
+          </w:p>
+        </w:tc>
+        <w:tc>
+          <w:tcPr>
+            <w:tcW w:w="1311" w:type="dxa"/>
+          </w:tcPr>
+          <w:p>
+            <w:pPr>
+              <w:rPr>
+                <w:sz w:val="24"/>
+              </w:rPr>
+            </w:pPr>
+            <w:r>
+              <w:rPr>
+                <w:sz w:val="24"/>
+              </w:rPr>
+              <w:t xml:space="preserve">Player </w:t>
+            </w:r>
+          </w:p>
+        </w:tc>
+        <w:tc>
+          <w:tcPr>
+            <w:tcW w:w="1331" w:type="dxa"/>
+          </w:tcPr>
+          <w:p>
+            <w:pPr>
+              <w:rPr>
+                <w:sz w:val="24"/>
+              </w:rPr>
+            </w:pPr>
+            <w:r>
+              <w:rPr>
+                <w:sz w:val="24"/>
+              </w:rPr>
+              <w:t>UCGS06</w:t>
+            </w:r>
+          </w:p>
+        </w:tc>
+        <w:tc>
+          <w:tcPr>
+            <w:tcW w:w="1325" w:type="dxa"/>
+          </w:tcPr>
+          <w:p>
+            <w:pPr>
+              <w:rPr>
+                <w:sz w:val="24"/>
+              </w:rPr>
+            </w:pPr>
+            <w:r>
+              <w:rPr>
+                <w:sz w:val="24"/>
+              </w:rPr>
+              <w:t>Player swings</w:t>
+            </w:r>
+          </w:p>
+        </w:tc>
+        <w:tc>
+          <w:tcPr>
+            <w:tcW w:w="1332" w:type="dxa"/>
+          </w:tcPr>
+          <w:p>
+            <w:pPr>
+              <w:rPr>
+                <w:sz w:val="24"/>
+              </w:rPr>
+            </w:pPr>
+            <w:r>
+              <w:rPr>
+                <w:sz w:val="24"/>
+              </w:rPr>
+              <w:t>Game swings player across gap depending on side of gap player is on</w:t>
+            </w:r>
+          </w:p>
+        </w:tc>
+        <w:tc>
+          <w:tcPr>
+            <w:tcW w:w="1342" w:type="dxa"/>
+          </w:tcPr>
+          <w:p>
+            <w:pPr>
+              <w:rPr>
+                <w:sz w:val="24"/>
+              </w:rPr>
+            </w:pPr>
+            <w:r>
+              <w:rPr>
+                <w:sz w:val="24"/>
+              </w:rPr>
+              <w:t>System</w:t>
+            </w:r>
+          </w:p>
+        </w:tc>
+      </w:tr>
+      <w:tr>
+        <w:trPr>
+          <w:trHeight w:val="737"/>
+        </w:trPr>
+        <w:tc>
+          <w:tcPr>
+            <w:tcW w:w="1322" w:type="dxa"/>
+          </w:tcPr>
+          <w:p>
+            <w:pPr>
+              <w:rPr>
+                <w:sz w:val="24"/>
+              </w:rPr>
+            </w:pPr>
+            <w:r>
+              <w:rPr>
+                <w:sz w:val="24"/>
+              </w:rPr>
+              <w:t xml:space="preserve">Player </w:t>
+            </w:r>
+            <w:r>
+              <w:rPr>
+                <w:sz w:val="24"/>
+              </w:rPr>
+              <w:t>wants to attack enemy</w:t>
+            </w:r>
+          </w:p>
+        </w:tc>
+        <w:tc>
+          <w:tcPr>
+            <w:tcW w:w="1387" w:type="dxa"/>
+          </w:tcPr>
+          <w:p>
+            <w:pPr>
+              <w:rPr>
+                <w:sz w:val="24"/>
+              </w:rPr>
+            </w:pPr>
+            <w:r>
+              <w:rPr>
+                <w:sz w:val="24"/>
+              </w:rPr>
+              <w:t>Player uses whip or gun and hits enemy</w:t>
+            </w:r>
+          </w:p>
+        </w:tc>
+        <w:tc>
+          <w:tcPr>
+            <w:tcW w:w="1311" w:type="dxa"/>
+          </w:tcPr>
+          <w:p>
+            <w:pPr>
+              <w:rPr>
+                <w:sz w:val="24"/>
+              </w:rPr>
+            </w:pPr>
+            <w:r>
+              <w:rPr>
+                <w:sz w:val="24"/>
+              </w:rPr>
+              <w:t>System</w:t>
+            </w:r>
+          </w:p>
+        </w:tc>
+        <w:tc>
+          <w:tcPr>
+            <w:tcW w:w="1331" w:type="dxa"/>
+          </w:tcPr>
+          <w:p>
+            <w:pPr>
+              <w:rPr>
+                <w:sz w:val="24"/>
+              </w:rPr>
+            </w:pPr>
+            <w:r>
+              <w:rPr>
+                <w:sz w:val="24"/>
+              </w:rPr>
+              <w:t>UCGS07</w:t>
+            </w:r>
+          </w:p>
+        </w:tc>
+        <w:tc>
+          <w:tcPr>
+            <w:tcW w:w="1325" w:type="dxa"/>
+          </w:tcPr>
+          <w:p>
+            <w:pPr>
+              <w:rPr>
+                <w:sz w:val="24"/>
+              </w:rPr>
+            </w:pPr>
+            <w:r>
+              <w:rPr>
+                <w:sz w:val="24"/>
+              </w:rPr>
+              <w:t>Player attacks enemy</w:t>
+            </w:r>
+          </w:p>
+        </w:tc>
+        <w:tc>
+          <w:tcPr>
+            <w:tcW w:w="1332" w:type="dxa"/>
+          </w:tcPr>
+          <w:p>
+            <w:pPr>
+              <w:rPr>
+                <w:sz w:val="24"/>
+              </w:rPr>
+            </w:pPr>
+            <w:r>
+              <w:rPr>
+                <w:sz w:val="24"/>
+              </w:rPr>
+              <w:t>Game lowers enemy health if contact is made, and if enemy health is 0 removes enemy from screen</w:t>
+            </w:r>
+          </w:p>
+        </w:tc>
+        <w:tc>
+          <w:tcPr>
+            <w:tcW w:w="1342" w:type="dxa"/>
+          </w:tcPr>
+          <w:p>
+            <w:pPr>
+              <w:rPr>
+                <w:sz w:val="24"/>
+              </w:rPr>
+            </w:pPr>
+            <w:r>
+              <w:rPr>
+                <w:sz w:val="24"/>
+              </w:rPr>
+              <w:t>System</w:t>
+            </w:r>
+          </w:p>
+        </w:tc>
+      </w:tr>
+      <w:tr>
+        <w:tc>
+          <w:tcPr>
+            <w:tcW w:w="1322" w:type="dxa"/>
+          </w:tcPr>
+          <w:p>
+            <w:pPr>
+              <w:rPr>
+                <w:sz w:val="24"/>
+              </w:rPr>
+            </w:pPr>
+            <w:r>
+              <w:rPr>
+                <w:sz w:val="24"/>
+              </w:rPr>
+              <w:t>Player is hit by enemy</w:t>
+            </w:r>
+          </w:p>
+        </w:tc>
+        <w:tc>
+          <w:tcPr>
+            <w:tcW w:w="1387" w:type="dxa"/>
+          </w:tcPr>
+          <w:p>
+            <w:pPr>
+              <w:rPr>
+                <w:sz w:val="24"/>
+              </w:rPr>
+            </w:pPr>
+            <w:r>
+              <w:rPr>
+                <w:sz w:val="24"/>
+              </w:rPr>
+              <w:t>Player comes into contact with enemy sprite</w:t>
+            </w:r>
+          </w:p>
+        </w:tc>
+        <w:tc>
+          <w:tcPr>
+            <w:tcW w:w="1311" w:type="dxa"/>
+          </w:tcPr>
+          <w:p>
+            <w:pPr>
+              <w:rPr>
+                <w:sz w:val="24"/>
+              </w:rPr>
+            </w:pPr>
+            <w:r>
+              <w:rPr>
+                <w:sz w:val="24"/>
+              </w:rPr>
+              <w:t>System</w:t>
+            </w:r>
+          </w:p>
+        </w:tc>
+        <w:tc>
+          <w:tcPr>
+            <w:tcW w:w="1331" w:type="dxa"/>
+          </w:tcPr>
+          <w:p>
+            <w:pPr>
+              <w:rPr>
+                <w:sz w:val="24"/>
+              </w:rPr>
+            </w:pPr>
+            <w:r>
+              <w:rPr>
+                <w:sz w:val="24"/>
+              </w:rPr>
+              <w:t>UCGS08</w:t>
+            </w:r>
+          </w:p>
+        </w:tc>
+        <w:tc>
+          <w:tcPr>
+            <w:tcW w:w="1325" w:type="dxa"/>
+          </w:tcPr>
+          <w:p>
+            <w:pPr>
+              <w:rPr>
+                <w:sz w:val="24"/>
+              </w:rPr>
+            </w:pPr>
+            <w:r>
+              <w:rPr>
+                <w:sz w:val="24"/>
+              </w:rPr>
+              <w:t>Player is hurt by enemy</w:t>
+            </w:r>
+          </w:p>
+        </w:tc>
+        <w:tc>
+          <w:tcPr>
+            <w:tcW w:w="1332" w:type="dxa"/>
+          </w:tcPr>
+          <w:p>
+            <w:pPr>
+              <w:rPr>
+                <w:sz w:val="24"/>
+              </w:rPr>
+            </w:pPr>
+            <w:r>
+              <w:rPr>
+                <w:sz w:val="24"/>
+              </w:rPr>
+              <w:t>Game lowers player health by 1</w:t>
+            </w:r>
+          </w:p>
+        </w:tc>
+        <w:tc>
+          <w:tcPr>
+            <w:tcW w:w="1342" w:type="dxa"/>
+          </w:tcPr>
+          <w:p>
+            <w:pPr>
+              <w:rPr>
+                <w:sz w:val="24"/>
+              </w:rPr>
+            </w:pPr>
+            <w:r>
+              <w:rPr>
+                <w:sz w:val="24"/>
+              </w:rPr>
+              <w:t>System</w:t>
+            </w:r>
+          </w:p>
+        </w:tc>
+      </w:tr>
+      <w:tr>
+        <w:tc>
+          <w:tcPr>
+            <w:tcW w:w="1322" w:type="dxa"/>
+          </w:tcPr>
+          <w:p>
+            <w:pPr>
+              <w:rPr>
+                <w:sz w:val="24"/>
+              </w:rPr>
+            </w:pPr>
+            <w:r>
+              <w:rPr>
+                <w:sz w:val="24"/>
+              </w:rPr>
+              <w:t>Player dies</w:t>
+            </w:r>
+          </w:p>
+        </w:tc>
+        <w:tc>
+          <w:tcPr>
+            <w:tcW w:w="1387" w:type="dxa"/>
+          </w:tcPr>
+          <w:p>
+            <w:pPr>
+              <w:rPr>
+                <w:sz w:val="24"/>
+              </w:rPr>
+            </w:pPr>
+            <w:r>
+              <w:rPr>
+                <w:sz w:val="24"/>
+              </w:rPr>
+              <w:t>Player health reaches 0</w:t>
+            </w:r>
+          </w:p>
+        </w:tc>
+        <w:tc>
+          <w:tcPr>
+            <w:tcW w:w="1311" w:type="dxa"/>
+          </w:tcPr>
+          <w:p>
+            <w:pPr>
+              <w:rPr>
+                <w:sz w:val="24"/>
+              </w:rPr>
+            </w:pPr>
+            <w:r>
+              <w:rPr>
+                <w:sz w:val="24"/>
+              </w:rPr>
+              <w:t>System</w:t>
+            </w:r>
+          </w:p>
+        </w:tc>
+        <w:tc>
+          <w:tcPr>
+            <w:tcW w:w="1331" w:type="dxa"/>
+          </w:tcPr>
+          <w:p>
+            <w:pPr>
+              <w:rPr>
+                <w:sz w:val="24"/>
+              </w:rPr>
+            </w:pPr>
+            <w:r>
+              <w:rPr>
+                <w:sz w:val="24"/>
+              </w:rPr>
+              <w:t>UCGS09</w:t>
+            </w:r>
+          </w:p>
+        </w:tc>
+        <w:tc>
+          <w:tcPr>
+            <w:tcW w:w="1325" w:type="dxa"/>
+          </w:tcPr>
+          <w:p>
+            <w:pPr>
+              <w:rPr>
+                <w:sz w:val="24"/>
+              </w:rPr>
+            </w:pPr>
+            <w:r>
+              <w:rPr>
+                <w:sz w:val="24"/>
+              </w:rPr>
+              <w:t>Player dies</w:t>
+            </w:r>
+          </w:p>
+        </w:tc>
+        <w:tc>
+          <w:tcPr>
+            <w:tcW w:w="1332" w:type="dxa"/>
+          </w:tcPr>
+          <w:p>
+            <w:pPr>
+              <w:rPr>
+                <w:sz w:val="24"/>
+              </w:rPr>
+            </w:pPr>
+            <w:r>
+              <w:rPr>
+                <w:sz w:val="24"/>
+              </w:rPr>
+              <w:t>Game plays death animation and returns player to level start/checkpoint</w:t>
+            </w:r>
+          </w:p>
+        </w:tc>
+        <w:tc>
+          <w:tcPr>
+            <w:tcW w:w="1342" w:type="dxa"/>
+          </w:tcPr>
+          <w:p>
+            <w:pPr>
+              <w:rPr>
+                <w:sz w:val="24"/>
+              </w:rPr>
+            </w:pPr>
+            <w:r>
+              <w:rPr>
+                <w:sz w:val="24"/>
+              </w:rPr>
+              <w:t>System</w:t>
+            </w:r>
+          </w:p>
+        </w:tc>
+      </w:tr>
+      <w:tr>
+        <w:tc>
+          <w:tcPr>
+            <w:tcW w:w="1322" w:type="dxa"/>
+          </w:tcPr>
+          <w:p>
+            <w:pPr>
+              <w:rPr>
+                <w:sz w:val="24"/>
+              </w:rPr>
+            </w:pPr>
+            <w:r>
+              <w:rPr>
+                <w:sz w:val="24"/>
+              </w:rPr>
+              <w:t>Player collects coins/gems</w:t>
+            </w:r>
+          </w:p>
+        </w:tc>
+        <w:tc>
+          <w:tcPr>
+            <w:tcW w:w="1387" w:type="dxa"/>
+          </w:tcPr>
+          <w:p>
+            <w:pPr>
+              <w:rPr>
+                <w:sz w:val="24"/>
+              </w:rPr>
+            </w:pPr>
+            <w:r>
+              <w:rPr>
+                <w:sz w:val="24"/>
+              </w:rPr>
+              <w:t xml:space="preserve">Player comes into contact </w:t>
+            </w:r>
+            <w:r>
+              <w:rPr>
+                <w:sz w:val="24"/>
+              </w:rPr>
+              <w:lastRenderedPageBreak/>
+              <w:t>with coin/gem sprite</w:t>
+            </w:r>
+          </w:p>
+        </w:tc>
+        <w:tc>
+          <w:tcPr>
+            <w:tcW w:w="1311" w:type="dxa"/>
+          </w:tcPr>
+          <w:p>
+            <w:pPr>
+              <w:rPr>
+                <w:sz w:val="24"/>
+              </w:rPr>
+            </w:pPr>
+            <w:r>
+              <w:rPr>
+                <w:sz w:val="24"/>
+              </w:rPr>
+              <w:lastRenderedPageBreak/>
+              <w:t>System</w:t>
+            </w:r>
+          </w:p>
+        </w:tc>
+        <w:tc>
+          <w:tcPr>
+            <w:tcW w:w="1331" w:type="dxa"/>
+          </w:tcPr>
+          <w:p>
+            <w:pPr>
+              <w:rPr>
+                <w:sz w:val="24"/>
+              </w:rPr>
+            </w:pPr>
+            <w:r>
+              <w:rPr>
+                <w:sz w:val="24"/>
+              </w:rPr>
+              <w:t>UCGS10</w:t>
+            </w:r>
+          </w:p>
+        </w:tc>
+        <w:tc>
+          <w:tcPr>
+            <w:tcW w:w="1325" w:type="dxa"/>
+          </w:tcPr>
+          <w:p>
+            <w:pPr>
+              <w:rPr>
+                <w:sz w:val="24"/>
+              </w:rPr>
+            </w:pPr>
+            <w:r>
+              <w:rPr>
+                <w:sz w:val="24"/>
+              </w:rPr>
+              <w:t>Player get coin/gem</w:t>
+            </w:r>
+          </w:p>
+        </w:tc>
+        <w:tc>
+          <w:tcPr>
+            <w:tcW w:w="1332" w:type="dxa"/>
+          </w:tcPr>
+          <w:p>
+            <w:pPr>
+              <w:rPr>
+                <w:sz w:val="24"/>
+              </w:rPr>
+            </w:pPr>
+            <w:r>
+              <w:rPr>
+                <w:sz w:val="24"/>
+              </w:rPr>
+              <w:t>Game increases player coin count</w:t>
+            </w:r>
+          </w:p>
+        </w:tc>
+        <w:tc>
+          <w:tcPr>
+            <w:tcW w:w="1342" w:type="dxa"/>
+          </w:tcPr>
+          <w:p>
+            <w:pPr>
+              <w:rPr>
+                <w:sz w:val="24"/>
+              </w:rPr>
+            </w:pPr>
+            <w:r>
+              <w:rPr>
+                <w:sz w:val="24"/>
+              </w:rPr>
+              <w:t>System</w:t>
+            </w:r>
+          </w:p>
+        </w:tc>
+      </w:tr>
+      <w:tr>
+        <w:tc>
+          <w:tcPr>
+            <w:tcW w:w="1322" w:type="dxa"/>
+          </w:tcPr>
+          <w:p>
+            <w:pPr>
+              <w:rPr>
+                <w:sz w:val="24"/>
+              </w:rPr>
+            </w:pPr>
+            <w:r>
+              <w:rPr>
+                <w:sz w:val="24"/>
+              </w:rPr>
+              <w:lastRenderedPageBreak/>
+              <w:t>Player collects 100 coins</w:t>
+            </w:r>
+          </w:p>
+        </w:tc>
+        <w:tc>
+          <w:tcPr>
+            <w:tcW w:w="1387" w:type="dxa"/>
+          </w:tcPr>
+          <w:p>
+            <w:pPr>
+              <w:rPr>
+                <w:sz w:val="24"/>
+              </w:rPr>
+            </w:pPr>
+            <w:r>
+              <w:rPr>
+                <w:sz w:val="24"/>
+              </w:rPr>
+              <w:t>Player coin total reaches 100</w:t>
+            </w:r>
+          </w:p>
+        </w:tc>
+        <w:tc>
+          <w:tcPr>
+            <w:tcW w:w="1311" w:type="dxa"/>
+          </w:tcPr>
+          <w:p>
+            <w:pPr>
+              <w:rPr>
+                <w:sz w:val="24"/>
+              </w:rPr>
+            </w:pPr>
+            <w:r>
+              <w:rPr>
+                <w:sz w:val="24"/>
+              </w:rPr>
+              <w:t>System</w:t>
+            </w:r>
+          </w:p>
+        </w:tc>
+        <w:tc>
+          <w:tcPr>
+            <w:tcW w:w="1331" w:type="dxa"/>
+          </w:tcPr>
+          <w:p>
+            <w:pPr>
+              <w:rPr>
+                <w:sz w:val="24"/>
+              </w:rPr>
+            </w:pPr>
+            <w:r>
+              <w:rPr>
+                <w:sz w:val="24"/>
+              </w:rPr>
+              <w:t>UCGS11</w:t>
+            </w:r>
+          </w:p>
+        </w:tc>
+        <w:tc>
+          <w:tcPr>
+            <w:tcW w:w="1325" w:type="dxa"/>
+          </w:tcPr>
+          <w:p>
+            <w:pPr>
+              <w:rPr>
+                <w:sz w:val="24"/>
+              </w:rPr>
+            </w:pPr>
+            <w:r>
+              <w:rPr>
+                <w:sz w:val="24"/>
+              </w:rPr>
+              <w:t>Player gets 100 coins</w:t>
+            </w:r>
+          </w:p>
+        </w:tc>
+        <w:tc>
+          <w:tcPr>
+            <w:tcW w:w="1332" w:type="dxa"/>
+          </w:tcPr>
+          <w:p>
+            <w:pPr>
+              <w:rPr>
+                <w:sz w:val="24"/>
+              </w:rPr>
+            </w:pPr>
+            <w:r>
+              <w:rPr>
+                <w:sz w:val="24"/>
+              </w:rPr>
+              <w:t>Game gives player additional life</w:t>
+            </w:r>
+          </w:p>
+        </w:tc>
+        <w:tc>
+          <w:tcPr>
+            <w:tcW w:w="1342" w:type="dxa"/>
+          </w:tcPr>
+          <w:p>
+            <w:pPr>
+              <w:rPr>
+                <w:sz w:val="24"/>
+              </w:rPr>
+            </w:pPr>
+            <w:r>
+              <w:rPr>
+                <w:sz w:val="24"/>
+              </w:rPr>
+              <w:t>System</w:t>
+            </w:r>
+          </w:p>
+        </w:tc>
+      </w:tr>
+      <w:tr>
+        <w:tc>
+          <w:tcPr>
+            <w:tcW w:w="1322" w:type="dxa"/>
+          </w:tcPr>
+          <w:p>
+            <w:pPr>
+              <w:rPr>
+                <w:sz w:val="24"/>
+              </w:rPr>
+            </w:pPr>
+            <w:r>
+              <w:rPr>
+                <w:sz w:val="24"/>
+              </w:rPr>
+              <w:t>Player reaches level end</w:t>
+            </w:r>
+          </w:p>
+        </w:tc>
+        <w:tc>
+          <w:tcPr>
+            <w:tcW w:w="1387" w:type="dxa"/>
+          </w:tcPr>
+          <w:p>
+            <w:pPr>
+              <w:rPr>
+                <w:sz w:val="24"/>
+              </w:rPr>
+            </w:pPr>
+            <w:r>
+              <w:rPr>
+                <w:sz w:val="24"/>
+              </w:rPr>
+              <w:t>Player reaches end of level</w:t>
+            </w:r>
+          </w:p>
+        </w:tc>
+        <w:tc>
+          <w:tcPr>
+            <w:tcW w:w="1311" w:type="dxa"/>
+          </w:tcPr>
+          <w:p>
+            <w:pPr>
+              <w:rPr>
+                <w:sz w:val="24"/>
+              </w:rPr>
+            </w:pPr>
+            <w:r>
+              <w:rPr>
+                <w:sz w:val="24"/>
+              </w:rPr>
+              <w:t>System</w:t>
+            </w:r>
+          </w:p>
+        </w:tc>
+        <w:tc>
+          <w:tcPr>
+            <w:tcW w:w="1331" w:type="dxa"/>
+          </w:tcPr>
+          <w:p>
+            <w:pPr>
+              <w:rPr>
+                <w:sz w:val="24"/>
+              </w:rPr>
+            </w:pPr>
+            <w:r>
+              <w:rPr>
+                <w:sz w:val="24"/>
+              </w:rPr>
+              <w:t>UCGS12</w:t>
+            </w:r>
+          </w:p>
+        </w:tc>
+        <w:tc>
+          <w:tcPr>
+            <w:tcW w:w="1325" w:type="dxa"/>
+          </w:tcPr>
+          <w:p>
+            <w:pPr>
+              <w:rPr>
+                <w:sz w:val="24"/>
+              </w:rPr>
+            </w:pPr>
+            <w:r>
+              <w:rPr>
+                <w:sz w:val="24"/>
+              </w:rPr>
+              <w:t>Player finishes level</w:t>
+            </w:r>
+          </w:p>
+        </w:tc>
+        <w:tc>
+          <w:tcPr>
+            <w:tcW w:w="1332" w:type="dxa"/>
+          </w:tcPr>
+          <w:p>
+            <w:pPr>
+              <w:rPr>
+                <w:sz w:val="24"/>
+              </w:rPr>
+            </w:pPr>
+            <w:r>
+              <w:rPr>
+                <w:sz w:val="24"/>
+              </w:rPr>
+              <w:t>Game displays level complete text and loads next level scene</w:t>
+            </w:r>
+          </w:p>
+        </w:tc>
+        <w:tc>
+          <w:tcPr>
+            <w:tcW w:w="1342" w:type="dxa"/>
+          </w:tcPr>
+          <w:p>
+            <w:pPr>
+              <w:rPr>
+                <w:sz w:val="24"/>
+              </w:rPr>
+            </w:pPr>
+            <w:r>
+              <w:rPr>
+                <w:sz w:val="24"/>
+              </w:rPr>
+              <w:t>System</w:t>
+            </w:r>
+            <w:bookmarkStart w:id="0" w:name="_GoBack"/>
+            <w:bookmarkEnd w:id="0"/>
+          </w:p>
+        </w:tc>
+      </w:tr>
+    </w:tbl>
     <w:p>
       <w:pPr>
         <w:rPr>
-          <w:sz w:val="24"/>
+          <w:rFonts w:asciiTheme="majorHAnsi" w:hAnsiTheme="majorHAnsi"/>
+          <w:sz w:val="36"/>
+          <w:u w:val="single"/>
         </w:rPr>
       </w:pPr>
     </w:p>
@@ -201,16 +3672,28 @@
     <w:p>
       <w:pPr>
         <w:rPr>
+          <w:sz w:val="24"/>
+        </w:rPr>
+      </w:pPr>
+      <w:r>
+        <w:rPr>
           <w:rFonts w:asciiTheme="majorHAnsi" w:hAnsiTheme="majorHAnsi"/>
           <w:sz w:val="24"/>
         </w:rPr>
-      </w:pPr>
+        <w:t xml:space="preserve"> </w:t>
+      </w:r>
       <w:r>
         <w:rPr>
           <w:rFonts w:asciiTheme="majorHAnsi" w:hAnsiTheme="majorHAnsi"/>
           <w:sz w:val="24"/>
         </w:rPr>
-        <w:t xml:space="preserve"> </w:t>
+        <w:tab/>
+      </w:r>
+      <w:r>
+        <w:rPr>
+          <w:sz w:val="24"/>
+        </w:rPr>
+        <w:t xml:space="preserve">Some of the features our product will have include; character customization, running, jumping, swinging, shooting, and treasure hunting. With these features we hope that the game will allow players to have an enjoyable experience. After all games are made for entertainment. </w:t>
       </w:r>
     </w:p>
     <w:p>
@@ -240,13 +3723,24 @@
           <w:sz w:val="24"/>
         </w:rPr>
         <w:tab/>
-        <w:t xml:space="preserve">Some of the objectives our team has </w:t>
+        <w:t xml:space="preserve">Our team has a few different system objectives for this project. One of the main system objectives is that we are able to create a game that is smooth to play and has proper working functionality. To us this means there should be minimum amounts of lag and the character should be able to move </w:t>
+      </w:r>
+      <w:r>
+        <w:rPr>
+          <w:sz w:val="24"/>
+        </w:rPr>
+        <w:t>fluently</w:t>
+      </w:r>
+      <w:r>
+        <w:rPr>
+          <w:sz w:val="24"/>
+        </w:rPr>
+        <w:t xml:space="preserve">. The control scheme should be straightforward and the objectives should be apparent. </w:t>
       </w:r>
     </w:p>
     <w:p>
       <w:pPr>
         <w:rPr>
-          <w:rFonts w:asciiTheme="majorHAnsi" w:hAnsiTheme="majorHAnsi"/>
           <w:sz w:val="24"/>
         </w:rPr>
       </w:pPr>
@@ -324,8 +3818,6 @@
         </w:rPr>
         <w:t xml:space="preserve"> </w:t>
       </w:r>
-      <w:bookmarkStart w:id="0" w:name="_GoBack"/>
-      <w:bookmarkEnd w:id="0"/>
     </w:p>
     <w:sectPr>
       <w:pgSz w:w="12240" w:h="15840"/>
